--- a/BLS_plan.docx
+++ b/BLS_plan.docx
@@ -10,6 +10,8 @@
           <w:szCs w:val="52"/>
         </w:rPr>
       </w:pPr>
+      <w:bookmarkStart w:id="0" w:name="_GoBack"/>
+      <w:bookmarkEnd w:id="0"/>
     </w:p>
     <w:p>
       <w:pPr>
@@ -1769,8 +1771,6 @@
           <w:szCs w:val="24"/>
         </w:rPr>
       </w:pPr>
-      <w:bookmarkStart w:id="0" w:name="_GoBack"/>
-      <w:bookmarkEnd w:id="0"/>
       <w:r>
         <w:br w:type="page"/>
       </w:r>
@@ -6736,13 +6736,7 @@
             </w:tcBorders>
             <w:shd w:val="clear" w:color="auto" w:fill="DBE5F1" w:themeFill="accent1" w:themeFillTint="33"/>
           </w:tcPr>
-          <w:p>
-            <w:pPr>
-              <w:rPr>
-                <w:rFonts w:hint="eastAsia"/>
-              </w:rPr>
-            </w:pPr>
-          </w:p>
+          <w:p/>
         </w:tc>
         <w:tc>
           <w:tcPr>
@@ -6753,9 +6747,6 @@
           <w:p>
             <w:pPr>
               <w:jc w:val="center"/>
-              <w:rPr>
-                <w:rFonts w:hint="eastAsia"/>
-              </w:rPr>
             </w:pPr>
             <w:r>
               <w:rPr>
@@ -6774,9 +6765,6 @@
           <w:p>
             <w:pPr>
               <w:jc w:val="center"/>
-              <w:rPr>
-                <w:rFonts w:hint="eastAsia"/>
-              </w:rPr>
             </w:pPr>
             <w:r>
               <w:rPr>
@@ -6797,9 +6785,6 @@
           <w:p>
             <w:pPr>
               <w:jc w:val="center"/>
-              <w:rPr>
-                <w:rFonts w:hint="eastAsia"/>
-              </w:rPr>
             </w:pPr>
             <w:r>
               <w:rPr>
@@ -6816,15 +6801,10 @@
             <w:vAlign w:val="center"/>
           </w:tcPr>
           <w:p>
-            <w:pPr>
+            <w:r>
               <w:rPr>
                 <w:rFonts w:hint="eastAsia"/>
               </w:rPr>
-            </w:pPr>
-            <w:r>
-              <w:rPr>
-                <w:rFonts w:hint="eastAsia"/>
-              </w:rPr>
               <w:t>プログラミング</w:t>
             </w:r>
           </w:p>
@@ -6834,11 +6814,6 @@
             <w:tcW w:w="3118" w:type="dxa"/>
           </w:tcPr>
           <w:p>
-            <w:pPr>
-              <w:rPr>
-                <w:rFonts w:hint="eastAsia"/>
-              </w:rPr>
-            </w:pPr>
             <w:r>
               <w:rPr>
                 <w:rFonts w:hint="eastAsia"/>
@@ -6854,37 +6829,20 @@
             <w:tcW w:w="817" w:type="dxa"/>
             <w:vMerge/>
           </w:tcPr>
-          <w:p>
-            <w:pPr>
-              <w:rPr>
-                <w:rFonts w:hint="eastAsia"/>
-              </w:rPr>
-            </w:pPr>
-          </w:p>
+          <w:p/>
         </w:tc>
         <w:tc>
           <w:tcPr>
             <w:tcW w:w="1985" w:type="dxa"/>
             <w:vMerge/>
           </w:tcPr>
+          <w:p/>
+        </w:tc>
+        <w:tc>
+          <w:tcPr>
+            <w:tcW w:w="3118" w:type="dxa"/>
+          </w:tcPr>
           <w:p>
-            <w:pPr>
-              <w:rPr>
-                <w:rFonts w:hint="eastAsia"/>
-              </w:rPr>
-            </w:pPr>
-          </w:p>
-        </w:tc>
-        <w:tc>
-          <w:tcPr>
-            <w:tcW w:w="3118" w:type="dxa"/>
-          </w:tcPr>
-          <w:p>
-            <w:pPr>
-              <w:rPr>
-                <w:rFonts w:hint="eastAsia"/>
-              </w:rPr>
-            </w:pPr>
             <w:r>
               <w:rPr>
                 <w:rFonts w:hint="eastAsia"/>
@@ -6904,9 +6862,6 @@
           <w:p>
             <w:pPr>
               <w:jc w:val="center"/>
-              <w:rPr>
-                <w:rFonts w:hint="eastAsia"/>
-              </w:rPr>
             </w:pPr>
             <w:r>
               <w:rPr>
@@ -6923,15 +6878,10 @@
             <w:vAlign w:val="center"/>
           </w:tcPr>
           <w:p>
-            <w:pPr>
+            <w:r>
               <w:rPr>
                 <w:rFonts w:hint="eastAsia"/>
               </w:rPr>
-            </w:pPr>
-            <w:r>
-              <w:rPr>
-                <w:rFonts w:hint="eastAsia"/>
-              </w:rPr>
               <w:t>テスト</w:t>
             </w:r>
           </w:p>
@@ -6941,11 +6891,6 @@
             <w:tcW w:w="3118" w:type="dxa"/>
           </w:tcPr>
           <w:p>
-            <w:pPr>
-              <w:rPr>
-                <w:rFonts w:hint="eastAsia"/>
-              </w:rPr>
-            </w:pPr>
             <w:r>
               <w:rPr>
                 <w:rFonts w:hint="eastAsia"/>
@@ -6961,37 +6906,20 @@
             <w:tcW w:w="817" w:type="dxa"/>
             <w:vMerge/>
           </w:tcPr>
-          <w:p>
-            <w:pPr>
-              <w:rPr>
-                <w:rFonts w:hint="eastAsia"/>
-              </w:rPr>
-            </w:pPr>
-          </w:p>
+          <w:p/>
         </w:tc>
         <w:tc>
           <w:tcPr>
             <w:tcW w:w="1985" w:type="dxa"/>
             <w:vMerge/>
           </w:tcPr>
+          <w:p/>
+        </w:tc>
+        <w:tc>
+          <w:tcPr>
+            <w:tcW w:w="3118" w:type="dxa"/>
+          </w:tcPr>
           <w:p>
-            <w:pPr>
-              <w:rPr>
-                <w:rFonts w:hint="eastAsia"/>
-              </w:rPr>
-            </w:pPr>
-          </w:p>
-        </w:tc>
-        <w:tc>
-          <w:tcPr>
-            <w:tcW w:w="3118" w:type="dxa"/>
-          </w:tcPr>
-          <w:p>
-            <w:pPr>
-              <w:rPr>
-                <w:rFonts w:hint="eastAsia"/>
-              </w:rPr>
-            </w:pPr>
             <w:r>
               <w:rPr>
                 <w:rFonts w:hint="eastAsia"/>
@@ -7007,37 +6935,20 @@
             <w:tcW w:w="817" w:type="dxa"/>
             <w:vMerge/>
           </w:tcPr>
-          <w:p>
-            <w:pPr>
-              <w:rPr>
-                <w:rFonts w:hint="eastAsia"/>
-              </w:rPr>
-            </w:pPr>
-          </w:p>
+          <w:p/>
         </w:tc>
         <w:tc>
           <w:tcPr>
             <w:tcW w:w="1985" w:type="dxa"/>
             <w:vMerge/>
           </w:tcPr>
+          <w:p/>
+        </w:tc>
+        <w:tc>
+          <w:tcPr>
+            <w:tcW w:w="3118" w:type="dxa"/>
+          </w:tcPr>
           <w:p>
-            <w:pPr>
-              <w:rPr>
-                <w:rFonts w:hint="eastAsia"/>
-              </w:rPr>
-            </w:pPr>
-          </w:p>
-        </w:tc>
-        <w:tc>
-          <w:tcPr>
-            <w:tcW w:w="3118" w:type="dxa"/>
-          </w:tcPr>
-          <w:p>
-            <w:pPr>
-              <w:rPr>
-                <w:rFonts w:hint="eastAsia"/>
-              </w:rPr>
-            </w:pPr>
             <w:r>
               <w:rPr>
                 <w:rFonts w:hint="eastAsia"/>
@@ -7053,37 +6964,20 @@
             <w:tcW w:w="817" w:type="dxa"/>
             <w:vMerge/>
           </w:tcPr>
-          <w:p>
-            <w:pPr>
-              <w:rPr>
-                <w:rFonts w:hint="eastAsia"/>
-              </w:rPr>
-            </w:pPr>
-          </w:p>
+          <w:p/>
         </w:tc>
         <w:tc>
           <w:tcPr>
             <w:tcW w:w="1985" w:type="dxa"/>
             <w:vMerge/>
           </w:tcPr>
+          <w:p/>
+        </w:tc>
+        <w:tc>
+          <w:tcPr>
+            <w:tcW w:w="3118" w:type="dxa"/>
+          </w:tcPr>
           <w:p>
-            <w:pPr>
-              <w:rPr>
-                <w:rFonts w:hint="eastAsia"/>
-              </w:rPr>
-            </w:pPr>
-          </w:p>
-        </w:tc>
-        <w:tc>
-          <w:tcPr>
-            <w:tcW w:w="3118" w:type="dxa"/>
-          </w:tcPr>
-          <w:p>
-            <w:pPr>
-              <w:rPr>
-                <w:rFonts w:hint="eastAsia"/>
-              </w:rPr>
-            </w:pPr>
             <w:r>
               <w:rPr>
                 <w:rFonts w:hint="eastAsia"/>
@@ -7099,37 +6993,20 @@
             <w:tcW w:w="817" w:type="dxa"/>
             <w:vMerge/>
           </w:tcPr>
-          <w:p>
-            <w:pPr>
-              <w:rPr>
-                <w:rFonts w:hint="eastAsia"/>
-              </w:rPr>
-            </w:pPr>
-          </w:p>
+          <w:p/>
         </w:tc>
         <w:tc>
           <w:tcPr>
             <w:tcW w:w="1985" w:type="dxa"/>
             <w:vMerge/>
           </w:tcPr>
+          <w:p/>
+        </w:tc>
+        <w:tc>
+          <w:tcPr>
+            <w:tcW w:w="3118" w:type="dxa"/>
+          </w:tcPr>
           <w:p>
-            <w:pPr>
-              <w:rPr>
-                <w:rFonts w:hint="eastAsia"/>
-              </w:rPr>
-            </w:pPr>
-          </w:p>
-        </w:tc>
-        <w:tc>
-          <w:tcPr>
-            <w:tcW w:w="3118" w:type="dxa"/>
-          </w:tcPr>
-          <w:p>
-            <w:pPr>
-              <w:rPr>
-                <w:rFonts w:hint="eastAsia"/>
-              </w:rPr>
-            </w:pPr>
             <w:r>
               <w:rPr>
                 <w:rFonts w:hint="eastAsia"/>
@@ -7140,20 +7017,11 @@
         </w:tc>
       </w:tr>
     </w:tbl>
-    <w:p>
-      <w:pPr>
-        <w:rPr>
-          <w:rFonts w:hint="eastAsia"/>
-        </w:rPr>
-      </w:pPr>
-    </w:p>
+    <w:p/>
     <w:p/>
     <w:p>
       <w:pPr>
         <w:pStyle w:val="1"/>
-        <w:rPr>
-          <w:rFonts w:hint="eastAsia"/>
-        </w:rPr>
       </w:pPr>
       <w:bookmarkStart w:id="9" w:name="_Toc367442825"/>
       <w:r>
@@ -7398,9 +7266,6 @@
     <w:p>
       <w:pPr>
         <w:pStyle w:val="1"/>
-        <w:rPr>
-          <w:rFonts w:hint="eastAsia"/>
-        </w:rPr>
       </w:pPr>
       <w:bookmarkStart w:id="11" w:name="_Toc367442827"/>
       <w:r>
@@ -7626,6 +7491,7 @@
         <w:docPartUnique/>
       </w:docPartObj>
     </w:sdtPr>
+    <w:sdtEndPr/>
     <w:sdtContent>
       <w:p>
         <w:pPr>
@@ -7646,7 +7512,7 @@
             <w:noProof/>
             <w:lang w:val="ja-JP"/>
           </w:rPr>
-          <w:t>3</w:t>
+          <w:t>2</w:t>
         </w:r>
         <w:r>
           <w:fldChar w:fldCharType="end"/>
@@ -9086,7 +8952,7 @@
 </file>
 
 <file path=customXml/itemProps1.xml><?xml version="1.0" encoding="utf-8"?>
-<ds:datastoreItem xmlns:ds="http://schemas.openxmlformats.org/officeDocument/2006/customXml" ds:itemID="{214757CA-A67C-488F-B2D4-0FBBB3916F16}">
+<ds:datastoreItem xmlns:ds="http://schemas.openxmlformats.org/officeDocument/2006/customXml" ds:itemID="{50C69BEC-9D63-4071-B592-3A2019777248}">
   <ds:schemaRefs>
     <ds:schemaRef ds:uri="http://schemas.openxmlformats.org/officeDocument/2006/bibliography"/>
   </ds:schemaRefs>
